--- a/Report IP.docx
+++ b/Report IP.docx
@@ -90,15 +90,81 @@
     <w:p>
       <w:pPr>
         <w:rPr>
+          <w:sz w:val="40"/>
+          <w:szCs w:val="40"/>
+          <w:lang w:val="en-US"/>
+        </w:rPr>
+      </w:pPr>
+      <w:r>
+        <w:rPr>
           <w:b/>
           <w:sz w:val="40"/>
           <w:szCs w:val="40"/>
           <w:lang w:val="en-US"/>
         </w:rPr>
-      </w:pPr>
-    </w:p>
-    <w:p>
-      <w:pPr>
+        <w:t xml:space="preserve">Team members: </w:t>
+      </w:r>
+      <w:r>
+        <w:rPr>
+          <w:sz w:val="40"/>
+          <w:szCs w:val="40"/>
+          <w:lang w:val="en-US"/>
+        </w:rPr>
+        <w:t>Gulkhayokhon Tulasheva (u1610074)</w:t>
+      </w:r>
+    </w:p>
+    <w:p>
+      <w:pPr>
+        <w:ind w:left="2124" w:firstLine="708"/>
+        <w:rPr>
+          <w:sz w:val="40"/>
+          <w:szCs w:val="40"/>
+          <w:lang w:val="en-US"/>
+        </w:rPr>
+      </w:pPr>
+      <w:r>
+        <w:rPr>
+          <w:sz w:val="40"/>
+          <w:szCs w:val="40"/>
+          <w:lang w:val="en-US"/>
+        </w:rPr>
+        <w:t>Nasibakhon Elchieva (u1610164)</w:t>
+      </w:r>
+    </w:p>
+    <w:p>
+      <w:pPr>
+        <w:ind w:left="2124" w:firstLine="708"/>
+        <w:rPr>
+          <w:sz w:val="40"/>
+          <w:szCs w:val="40"/>
+          <w:lang w:val="en-US"/>
+        </w:rPr>
+      </w:pPr>
+    </w:p>
+    <w:p>
+      <w:pPr>
+        <w:pStyle w:val="4"/>
+      </w:pPr>
+      <w:r>
+        <w:t>Repository link:</w:t>
+      </w:r>
+      <w:r>
+        <w:t xml:space="preserve"> https://github.com/iuthub/design-project-twin-2</w:t>
+      </w:r>
+    </w:p>
+    <w:p>
+      <w:pPr>
+        <w:ind w:left="2124" w:firstLine="708"/>
+        <w:rPr>
+          <w:sz w:val="40"/>
+          <w:szCs w:val="40"/>
+          <w:lang w:val="en-US"/>
+        </w:rPr>
+      </w:pPr>
+    </w:p>
+    <w:p>
+      <w:pPr>
+        <w:jc w:val="center"/>
         <w:rPr>
           <w:b/>
           <w:sz w:val="40"/>
@@ -106,9 +172,12 @@
           <w:lang w:val="en-US"/>
         </w:rPr>
       </w:pPr>
-    </w:p>
-    <w:p>
-      <w:pPr>
+      <w:bookmarkStart w:id="0" w:name="_GoBack"/>
+      <w:bookmarkEnd w:id="0"/>
+    </w:p>
+    <w:p>
+      <w:pPr>
+        <w:jc w:val="center"/>
         <w:rPr>
           <w:b/>
           <w:sz w:val="40"/>
@@ -119,6 +188,7 @@
     </w:p>
     <w:p>
       <w:pPr>
+        <w:jc w:val="center"/>
         <w:rPr>
           <w:b/>
           <w:sz w:val="40"/>
@@ -129,6 +199,12 @@
     </w:p>
     <w:p>
       <w:pPr>
+        <w:pStyle w:val="4"/>
+      </w:pPr>
+    </w:p>
+    <w:p>
+      <w:pPr>
+        <w:jc w:val="center"/>
         <w:rPr>
           <w:b/>
           <w:sz w:val="40"/>
@@ -139,6 +215,7 @@
     </w:p>
     <w:p>
       <w:pPr>
+        <w:jc w:val="center"/>
         <w:rPr>
           <w:b/>
           <w:sz w:val="40"/>
@@ -149,6 +226,7 @@
     </w:p>
     <w:p>
       <w:pPr>
+        <w:jc w:val="center"/>
         <w:rPr>
           <w:b/>
           <w:sz w:val="40"/>
@@ -156,60 +234,6 @@
           <w:lang w:val="en-US"/>
         </w:rPr>
       </w:pPr>
-    </w:p>
-    <w:p>
-      <w:pPr>
-        <w:rPr>
-          <w:b/>
-          <w:sz w:val="40"/>
-          <w:szCs w:val="40"/>
-          <w:lang w:val="en-US"/>
-        </w:rPr>
-      </w:pPr>
-    </w:p>
-    <w:p>
-      <w:pPr>
-        <w:rPr>
-          <w:sz w:val="40"/>
-          <w:szCs w:val="40"/>
-          <w:lang w:val="en-US"/>
-        </w:rPr>
-      </w:pPr>
-      <w:r>
-        <w:rPr>
-          <w:b/>
-          <w:sz w:val="40"/>
-          <w:szCs w:val="40"/>
-          <w:lang w:val="en-US"/>
-        </w:rPr>
-        <w:t xml:space="preserve">Team members: </w:t>
-      </w:r>
-      <w:r>
-        <w:rPr>
-          <w:sz w:val="40"/>
-          <w:szCs w:val="40"/>
-          <w:lang w:val="en-US"/>
-        </w:rPr>
-        <w:t>Gulkhayokhon Tulasheva (u1610074)</w:t>
-      </w:r>
-    </w:p>
-    <w:p>
-      <w:pPr>
-        <w:ind w:left="2124" w:firstLine="708"/>
-        <w:rPr>
-          <w:sz w:val="40"/>
-          <w:szCs w:val="40"/>
-          <w:lang w:val="en-US"/>
-        </w:rPr>
-      </w:pPr>
-      <w:r>
-        <w:rPr>
-          <w:sz w:val="40"/>
-          <w:szCs w:val="40"/>
-          <w:lang w:val="en-US"/>
-        </w:rPr>
-        <w:t>Nasibakhon Elchieva (u1610164)</w:t>
-      </w:r>
     </w:p>
     <w:p>
       <w:pPr>
@@ -3077,6 +3101,7 @@
           <w:szCs w:val="40"/>
           <w:lang w:val="en-US"/>
         </w:rPr>
+        <w:lastRenderedPageBreak/>
         <w:tab/>
       </w:r>
       <w:r>
@@ -3122,7 +3147,6 @@
           <w:szCs w:val="40"/>
           <w:lang w:val="en-US"/>
         </w:rPr>
-        <w:lastRenderedPageBreak/>
         <w:t>After creating the Ho</w:t>
       </w:r>
       <w:r>
@@ -4400,8 +4424,6 @@
           <w:lang w:val="en-US"/>
         </w:rPr>
       </w:pPr>
-      <w:bookmarkStart w:id="0" w:name="_GoBack"/>
-      <w:bookmarkEnd w:id="0"/>
     </w:p>
     <w:p>
       <w:pPr>
@@ -5916,6 +5938,15 @@
       <w:u w:val="single"/>
     </w:rPr>
   </w:style>
+  <w:style w:type="paragraph" w:styleId="a7">
+    <w:name w:val="No Spacing"/>
+    <w:uiPriority w:val="1"/>
+    <w:qFormat/>
+    <w:rsid w:val="00821029"/>
+    <w:pPr>
+      <w:spacing w:after="0" w:line="240" w:lineRule="auto"/>
+    </w:pPr>
+  </w:style>
 </w:styles>
 </file>
 
